--- a/s-1/S-1_報告書表紙.docx
+++ b/s-1/S-1_報告書表紙.docx
@@ -430,22 +430,58 @@
         <w:spacing w:line="480" w:lineRule="auto"/>
         <w:ind w:firstLineChars="300" w:firstLine="720"/>
         <w:rPr>
+          <w:rFonts w:ascii="ＭＳ ゴシック" w:eastAsia="ＭＳ ゴシック" w:hAnsi="ＭＳ ゴシック"/>
+          <w:sz w:val="24"/>
+          <w:u w:val="single"/>
+        </w:rPr>
+      </w:pPr>
+      <w:r>
+        <w:rPr>
+          <w:rFonts w:eastAsia="ＭＳ ゴシック" w:hint="eastAsia"/>
+          <w:sz w:val="24"/>
+        </w:rPr>
+        <w:t>提</w:t>
+      </w:r>
+      <w:r>
+        <w:rPr>
+          <w:rFonts w:eastAsia="ＭＳ ゴシック" w:hint="eastAsia"/>
+          <w:sz w:val="24"/>
+        </w:rPr>
+        <w:t xml:space="preserve"> </w:t>
+      </w:r>
+      <w:r>
+        <w:rPr>
+          <w:rFonts w:eastAsia="ＭＳ ゴシック" w:hint="eastAsia"/>
+          <w:sz w:val="24"/>
+        </w:rPr>
+        <w:t>出</w:t>
+      </w:r>
+      <w:r>
+        <w:rPr>
+          <w:rFonts w:eastAsia="ＭＳ ゴシック" w:hint="eastAsia"/>
+          <w:sz w:val="24"/>
+        </w:rPr>
+        <w:t xml:space="preserve"> </w:t>
+      </w:r>
+      <w:r>
+        <w:rPr>
+          <w:rFonts w:eastAsia="ＭＳ ゴシック" w:hint="eastAsia"/>
+          <w:sz w:val="24"/>
+        </w:rPr>
+        <w:t>日</w:t>
+      </w:r>
+      <w:r>
+        <w:rPr>
+          <w:rFonts w:eastAsia="ＭＳ ゴシック" w:hint="eastAsia"/>
+          <w:sz w:val="24"/>
+        </w:rPr>
+        <w:t xml:space="preserve">　</w:t>
+      </w:r>
+      <w:r>
+        <w:rPr>
           <w:rFonts w:eastAsia="ＭＳ ゴシック"/>
           <w:sz w:val="24"/>
         </w:rPr>
-      </w:pPr>
-      <w:r>
-        <w:rPr>
-          <w:rFonts w:eastAsia="ＭＳ ゴシック" w:hint="eastAsia"/>
-          <w:sz w:val="24"/>
-        </w:rPr>
-        <w:t>提</w:t>
-      </w:r>
-      <w:r>
-        <w:rPr>
-          <w:rFonts w:eastAsia="ＭＳ ゴシック" w:hint="eastAsia"/>
-          <w:sz w:val="24"/>
-        </w:rPr>
         <w:t xml:space="preserve"> </w:t>
       </w:r>
       <w:r>
@@ -453,21 +489,7 @@
           <w:rFonts w:eastAsia="ＭＳ ゴシック" w:hint="eastAsia"/>
           <w:sz w:val="24"/>
         </w:rPr>
-        <w:t>出</w:t>
-      </w:r>
-      <w:r>
-        <w:rPr>
-          <w:rFonts w:eastAsia="ＭＳ ゴシック" w:hint="eastAsia"/>
-          <w:sz w:val="24"/>
-        </w:rPr>
-        <w:t xml:space="preserve"> </w:t>
-      </w:r>
-      <w:r>
-        <w:rPr>
-          <w:rFonts w:eastAsia="ＭＳ ゴシック" w:hint="eastAsia"/>
-          <w:sz w:val="24"/>
-        </w:rPr>
-        <w:t xml:space="preserve">日：　</w:t>
+        <w:t xml:space="preserve">：　</w:t>
       </w:r>
       <w:r>
         <w:rPr>
@@ -499,22 +521,22 @@
         <w:spacing w:line="480" w:lineRule="auto"/>
         <w:ind w:firstLineChars="300" w:firstLine="720"/>
         <w:rPr>
+          <w:rFonts w:eastAsia="ＭＳ ゴシック" w:hint="eastAsia"/>
+          <w:sz w:val="24"/>
+        </w:rPr>
+      </w:pPr>
+      <w:r>
+        <w:rPr>
+          <w:rFonts w:eastAsia="ＭＳ ゴシック" w:hint="eastAsia"/>
+          <w:sz w:val="24"/>
+        </w:rPr>
+        <w:t>再</w:t>
+      </w:r>
+      <w:r>
+        <w:rPr>
           <w:rFonts w:eastAsia="ＭＳ ゴシック"/>
           <w:sz w:val="24"/>
         </w:rPr>
-      </w:pPr>
-      <w:r>
-        <w:rPr>
-          <w:rFonts w:eastAsia="ＭＳ ゴシック" w:hint="eastAsia"/>
-          <w:sz w:val="24"/>
-        </w:rPr>
-        <w:t>報</w:t>
-      </w:r>
-      <w:r>
-        <w:rPr>
-          <w:rFonts w:eastAsia="ＭＳ ゴシック" w:hint="eastAsia"/>
-          <w:sz w:val="24"/>
-        </w:rPr>
         <w:t xml:space="preserve"> </w:t>
       </w:r>
       <w:r>
@@ -522,7 +544,7 @@
           <w:rFonts w:eastAsia="ＭＳ ゴシック" w:hint="eastAsia"/>
           <w:sz w:val="24"/>
         </w:rPr>
-        <w:t>告</w:t>
+        <w:t>提</w:t>
       </w:r>
       <w:r>
         <w:rPr>
@@ -536,14 +558,7 @@
           <w:rFonts w:eastAsia="ＭＳ ゴシック" w:hint="eastAsia"/>
           <w:sz w:val="24"/>
         </w:rPr>
-        <w:t xml:space="preserve">者：　</w:t>
-      </w:r>
-      <w:r>
-        <w:rPr>
-          <w:rFonts w:eastAsia="ＭＳ ゴシック" w:hint="eastAsia"/>
-          <w:sz w:val="24"/>
-        </w:rPr>
-        <w:t>２年　５組</w:t>
+        <w:t>出</w:t>
       </w:r>
       <w:r>
         <w:rPr>
@@ -556,9 +571,16 @@
         <w:rPr>
           <w:rFonts w:eastAsia="ＭＳ ゴシック" w:hint="eastAsia"/>
           <w:sz w:val="24"/>
-          <w:u w:val="single"/>
-        </w:rPr>
-        <w:t xml:space="preserve">　</w:t>
+        </w:rPr>
+        <w:t xml:space="preserve">日：　</w:t>
+      </w:r>
+      <w:r>
+        <w:rPr>
+          <w:rFonts w:eastAsia="ＭＳ ゴシック" w:hint="eastAsia"/>
+          <w:sz w:val="24"/>
+          <w:u w:val="single"/>
+        </w:rPr>
+        <w:t>２０１９</w:t>
       </w:r>
       <w:r>
         <w:rPr>
@@ -566,87 +588,201 @@
           <w:sz w:val="24"/>
           <w:u w:val="single"/>
         </w:rPr>
-        <w:t>１７</w:t>
-      </w:r>
-      <w:r>
-        <w:rPr>
-          <w:rFonts w:eastAsia="ＭＳ ゴシック" w:hint="eastAsia"/>
-          <w:sz w:val="24"/>
-          <w:u w:val="single"/>
-        </w:rPr>
-        <w:t>番</w:t>
-      </w:r>
-      <w:r>
-        <w:rPr>
-          <w:rFonts w:eastAsia="ＭＳ ゴシック" w:hint="eastAsia"/>
-          <w:sz w:val="24"/>
-        </w:rPr>
-        <w:t xml:space="preserve">　</w:t>
-      </w:r>
-      <w:r>
-        <w:rPr>
-          <w:rFonts w:eastAsia="ＭＳ ゴシック" w:hint="eastAsia"/>
-          <w:sz w:val="24"/>
-          <w:u w:val="single"/>
-        </w:rPr>
-        <w:t xml:space="preserve">　</w:t>
-      </w:r>
-      <w:r>
-        <w:rPr>
-          <w:rFonts w:eastAsia="ＭＳ ゴシック" w:hint="eastAsia"/>
-          <w:sz w:val="24"/>
-          <w:u w:val="single"/>
-        </w:rPr>
-        <w:t xml:space="preserve">　　　　</w:t>
-      </w:r>
-      <w:r>
-        <w:rPr>
-          <w:rFonts w:eastAsia="ＭＳ ゴシック"/>
-          <w:sz w:val="24"/>
-          <w:u w:val="single"/>
-        </w:rPr>
-        <w:t>佐竹</w:t>
-      </w:r>
-      <w:r>
-        <w:rPr>
-          <w:rFonts w:eastAsia="ＭＳ ゴシック" w:hint="eastAsia"/>
-          <w:sz w:val="24"/>
-          <w:u w:val="single"/>
-        </w:rPr>
-        <w:t xml:space="preserve"> </w:t>
-      </w:r>
-      <w:r>
-        <w:rPr>
-          <w:rFonts w:eastAsia="ＭＳ ゴシック"/>
-          <w:sz w:val="24"/>
-          <w:u w:val="single"/>
-        </w:rPr>
-        <w:t>航希</w:t>
-      </w:r>
-      <w:r>
-        <w:rPr>
-          <w:rFonts w:eastAsia="ＭＳ ゴシック" w:hint="eastAsia"/>
-          <w:sz w:val="24"/>
-          <w:u w:val="single"/>
-        </w:rPr>
-        <w:t xml:space="preserve">　　</w:t>
-      </w:r>
-      <w:r>
-        <w:rPr>
-          <w:rFonts w:eastAsia="ＭＳ ゴシック" w:hint="eastAsia"/>
-          <w:sz w:val="24"/>
-          <w:u w:val="single"/>
-        </w:rPr>
-        <w:t xml:space="preserve">　　　　　　</w:t>
+        <w:t>年１２月</w:t>
+      </w:r>
+      <w:r>
+        <w:rPr>
+          <w:rFonts w:ascii="ＭＳ ゴシック" w:eastAsia="ＭＳ ゴシック" w:hAnsi="ＭＳ ゴシック" w:hint="eastAsia"/>
+          <w:sz w:val="24"/>
+          <w:u w:val="single"/>
+        </w:rPr>
+        <w:t>２４</w:t>
+      </w:r>
+      <w:r>
+        <w:rPr>
+          <w:rFonts w:ascii="ＭＳ ゴシック" w:eastAsia="ＭＳ ゴシック" w:hAnsi="ＭＳ ゴシック" w:hint="eastAsia"/>
+          <w:sz w:val="24"/>
+          <w:u w:val="single"/>
+        </w:rPr>
+        <w:t>日（火</w:t>
+      </w:r>
+      <w:r>
+        <w:rPr>
+          <w:rFonts w:ascii="ＭＳ ゴシック" w:eastAsia="ＭＳ ゴシック" w:hAnsi="ＭＳ ゴシック" w:hint="eastAsia"/>
+          <w:sz w:val="24"/>
+          <w:u w:val="single"/>
+        </w:rPr>
+        <w:t>）</w:t>
       </w:r>
     </w:p>
     <w:p>
       <w:pPr>
-        <w:spacing w:line="0" w:lineRule="atLeast"/>
+        <w:spacing w:line="480" w:lineRule="auto"/>
+        <w:ind w:firstLineChars="300" w:firstLine="720"/>
         <w:rPr>
           <w:rFonts w:eastAsia="ＭＳ ゴシック"/>
-        </w:rPr>
-      </w:pPr>
+          <w:sz w:val="24"/>
+        </w:rPr>
+      </w:pPr>
+      <w:r>
+        <w:rPr>
+          <w:rFonts w:eastAsia="ＭＳ ゴシック" w:hint="eastAsia"/>
+          <w:sz w:val="24"/>
+        </w:rPr>
+        <w:t>報</w:t>
+      </w:r>
+      <w:r>
+        <w:rPr>
+          <w:rFonts w:eastAsia="ＭＳ ゴシック" w:hint="eastAsia"/>
+          <w:sz w:val="24"/>
+        </w:rPr>
+        <w:t xml:space="preserve"> </w:t>
+      </w:r>
+      <w:r>
+        <w:rPr>
+          <w:rFonts w:eastAsia="ＭＳ ゴシック" w:hint="eastAsia"/>
+          <w:sz w:val="24"/>
+        </w:rPr>
+        <w:t>告</w:t>
+      </w:r>
+      <w:r>
+        <w:rPr>
+          <w:rFonts w:eastAsia="ＭＳ ゴシック" w:hint="eastAsia"/>
+          <w:sz w:val="24"/>
+        </w:rPr>
+        <w:t xml:space="preserve"> </w:t>
+      </w:r>
+      <w:r>
+        <w:rPr>
+          <w:rFonts w:eastAsia="ＭＳ ゴシック" w:hint="eastAsia"/>
+          <w:sz w:val="24"/>
+        </w:rPr>
+        <w:t>者</w:t>
+      </w:r>
+      <w:r>
+        <w:rPr>
+          <w:rFonts w:eastAsia="ＭＳ ゴシック" w:hint="eastAsia"/>
+          <w:sz w:val="24"/>
+        </w:rPr>
+        <w:t xml:space="preserve">　</w:t>
+      </w:r>
+      <w:r>
+        <w:rPr>
+          <w:rFonts w:eastAsia="ＭＳ ゴシック" w:hint="eastAsia"/>
+          <w:sz w:val="24"/>
+        </w:rPr>
+        <w:t xml:space="preserve"> </w:t>
+      </w:r>
+      <w:r>
+        <w:rPr>
+          <w:rFonts w:eastAsia="ＭＳ ゴシック" w:hint="eastAsia"/>
+          <w:sz w:val="24"/>
+        </w:rPr>
+        <w:t xml:space="preserve">：　</w:t>
+      </w:r>
+      <w:r>
+        <w:rPr>
+          <w:rFonts w:eastAsia="ＭＳ ゴシック" w:hint="eastAsia"/>
+          <w:sz w:val="24"/>
+        </w:rPr>
+        <w:t>２年　５組</w:t>
+      </w:r>
+      <w:r>
+        <w:rPr>
+          <w:rFonts w:eastAsia="ＭＳ ゴシック" w:hint="eastAsia"/>
+          <w:sz w:val="24"/>
+        </w:rPr>
+        <w:t xml:space="preserve"> </w:t>
+      </w:r>
+      <w:r>
+        <w:rPr>
+          <w:rFonts w:eastAsia="ＭＳ ゴシック" w:hint="eastAsia"/>
+          <w:sz w:val="24"/>
+          <w:u w:val="single"/>
+        </w:rPr>
+        <w:t xml:space="preserve">　</w:t>
+      </w:r>
+      <w:r>
+        <w:rPr>
+          <w:rFonts w:ascii="ＭＳ ゴシック" w:eastAsia="ＭＳ ゴシック" w:hAnsi="ＭＳ ゴシック" w:hint="eastAsia"/>
+          <w:sz w:val="24"/>
+          <w:u w:val="single"/>
+        </w:rPr>
+        <w:t>１７</w:t>
+      </w:r>
+      <w:r>
+        <w:rPr>
+          <w:rFonts w:eastAsia="ＭＳ ゴシック" w:hint="eastAsia"/>
+          <w:sz w:val="24"/>
+          <w:u w:val="single"/>
+        </w:rPr>
+        <w:t>番</w:t>
+      </w:r>
+      <w:r>
+        <w:rPr>
+          <w:rFonts w:eastAsia="ＭＳ ゴシック" w:hint="eastAsia"/>
+          <w:sz w:val="24"/>
+        </w:rPr>
+        <w:t xml:space="preserve">　</w:t>
+      </w:r>
+      <w:r>
+        <w:rPr>
+          <w:rFonts w:eastAsia="ＭＳ ゴシック" w:hint="eastAsia"/>
+          <w:sz w:val="24"/>
+          <w:u w:val="single"/>
+        </w:rPr>
+        <w:t xml:space="preserve">　</w:t>
+      </w:r>
+      <w:r>
+        <w:rPr>
+          <w:rFonts w:eastAsia="ＭＳ ゴシック" w:hint="eastAsia"/>
+          <w:sz w:val="24"/>
+          <w:u w:val="single"/>
+        </w:rPr>
+        <w:t xml:space="preserve">　　　　</w:t>
+      </w:r>
+      <w:r>
+        <w:rPr>
+          <w:rFonts w:eastAsia="ＭＳ ゴシック"/>
+          <w:sz w:val="24"/>
+          <w:u w:val="single"/>
+        </w:rPr>
+        <w:t>佐竹</w:t>
+      </w:r>
+      <w:r>
+        <w:rPr>
+          <w:rFonts w:eastAsia="ＭＳ ゴシック" w:hint="eastAsia"/>
+          <w:sz w:val="24"/>
+          <w:u w:val="single"/>
+        </w:rPr>
+        <w:t xml:space="preserve"> </w:t>
+      </w:r>
+      <w:r>
+        <w:rPr>
+          <w:rFonts w:eastAsia="ＭＳ ゴシック"/>
+          <w:sz w:val="24"/>
+          <w:u w:val="single"/>
+        </w:rPr>
+        <w:t>航希</w:t>
+      </w:r>
+      <w:r>
+        <w:rPr>
+          <w:rFonts w:eastAsia="ＭＳ ゴシック" w:hint="eastAsia"/>
+          <w:sz w:val="24"/>
+          <w:u w:val="single"/>
+        </w:rPr>
+        <w:t xml:space="preserve">　　</w:t>
+      </w:r>
+      <w:r>
+        <w:rPr>
+          <w:rFonts w:eastAsia="ＭＳ ゴシック" w:hint="eastAsia"/>
+          <w:sz w:val="24"/>
+          <w:u w:val="single"/>
+        </w:rPr>
+        <w:t xml:space="preserve">　　　　　　</w:t>
+      </w:r>
+      <w:bookmarkStart w:id="0" w:name="_GoBack"/>
+      <w:bookmarkEnd w:id="0"/>
     </w:p>
     <w:p>
       <w:pPr>
@@ -655,12 +791,20 @@
           <w:rFonts w:eastAsia="ＭＳ ゴシック"/>
         </w:rPr>
       </w:pPr>
+    </w:p>
+    <w:p>
+      <w:pPr>
+        <w:spacing w:line="0" w:lineRule="atLeast"/>
+        <w:rPr>
+          <w:rFonts w:eastAsia="ＭＳ ゴシック"/>
+        </w:rPr>
+      </w:pPr>
       <w:r>
         <w:rPr>
           <w:rFonts w:eastAsia="ＭＳ ゴシック"/>
           <w:noProof/>
         </w:rPr>
-        <w:pict>
+        <w:pict w14:anchorId="31EF4F55">
           <v:rect id="_x0000_i1025" alt="" style="width:425.2pt;height:.05pt;mso-width-percent:0;mso-height-percent:0;mso-width-percent:0;mso-height-percent:0" o:hralign="center" o:hrstd="t" o:hrnoshade="t" o:hr="t" fillcolor="black" stroked="f"/>
         </w:pict>
       </w:r>
@@ -709,8 +853,8 @@
         <w:tblLook w:val="04A0" w:firstRow="1" w:lastRow="0" w:firstColumn="1" w:lastColumn="0" w:noHBand="0" w:noVBand="1"/>
       </w:tblPr>
       <w:tblGrid>
-        <w:gridCol w:w="8014"/>
-        <w:gridCol w:w="1897"/>
+        <w:gridCol w:w="8359"/>
+        <w:gridCol w:w="1552"/>
       </w:tblGrid>
       <w:tr>
         <w:trPr>
@@ -718,7 +862,7 @@
         </w:trPr>
         <w:tc>
           <w:tcPr>
-            <w:tcW w:w="8188" w:type="dxa"/>
+            <w:tcW w:w="8359" w:type="dxa"/>
             <w:shd w:val="clear" w:color="auto" w:fill="auto"/>
             <w:vAlign w:val="center"/>
           </w:tcPr>
@@ -743,7 +887,7 @@
         </w:tc>
         <w:tc>
           <w:tcPr>
-            <w:tcW w:w="1931" w:type="dxa"/>
+            <w:tcW w:w="1552" w:type="dxa"/>
             <w:shd w:val="clear" w:color="auto" w:fill="auto"/>
             <w:vAlign w:val="center"/>
           </w:tcPr>
@@ -773,7 +917,7 @@
         </w:trPr>
         <w:tc>
           <w:tcPr>
-            <w:tcW w:w="8188" w:type="dxa"/>
+            <w:tcW w:w="8359" w:type="dxa"/>
             <w:shd w:val="clear" w:color="auto" w:fill="auto"/>
             <w:vAlign w:val="center"/>
           </w:tcPr>
@@ -797,7 +941,7 @@
         </w:tc>
         <w:tc>
           <w:tcPr>
-            <w:tcW w:w="1931" w:type="dxa"/>
+            <w:tcW w:w="1552" w:type="dxa"/>
             <w:shd w:val="clear" w:color="auto" w:fill="auto"/>
             <w:vAlign w:val="center"/>
           </w:tcPr>
@@ -835,7 +979,7 @@
         </w:trPr>
         <w:tc>
           <w:tcPr>
-            <w:tcW w:w="8188" w:type="dxa"/>
+            <w:tcW w:w="8359" w:type="dxa"/>
             <w:shd w:val="clear" w:color="auto" w:fill="auto"/>
             <w:vAlign w:val="center"/>
           </w:tcPr>
@@ -859,7 +1003,7 @@
         </w:tc>
         <w:tc>
           <w:tcPr>
-            <w:tcW w:w="1931" w:type="dxa"/>
+            <w:tcW w:w="1552" w:type="dxa"/>
             <w:shd w:val="clear" w:color="auto" w:fill="auto"/>
             <w:vAlign w:val="center"/>
           </w:tcPr>
@@ -897,7 +1041,7 @@
         </w:trPr>
         <w:tc>
           <w:tcPr>
-            <w:tcW w:w="8188" w:type="dxa"/>
+            <w:tcW w:w="8359" w:type="dxa"/>
             <w:shd w:val="clear" w:color="auto" w:fill="auto"/>
             <w:vAlign w:val="center"/>
           </w:tcPr>
@@ -929,7 +1073,7 @@
         </w:tc>
         <w:tc>
           <w:tcPr>
-            <w:tcW w:w="1931" w:type="dxa"/>
+            <w:tcW w:w="1552" w:type="dxa"/>
             <w:shd w:val="clear" w:color="auto" w:fill="auto"/>
             <w:vAlign w:val="center"/>
           </w:tcPr>
@@ -967,7 +1111,7 @@
         </w:trPr>
         <w:tc>
           <w:tcPr>
-            <w:tcW w:w="8188" w:type="dxa"/>
+            <w:tcW w:w="8359" w:type="dxa"/>
             <w:shd w:val="clear" w:color="auto" w:fill="auto"/>
             <w:vAlign w:val="center"/>
           </w:tcPr>
@@ -985,23 +1129,13 @@
                 <w:sz w:val="24"/>
                 <w:szCs w:val="24"/>
               </w:rPr>
-              <w:t xml:space="preserve">　４．フロ</w:t>
-            </w:r>
-            <w:bookmarkStart w:id="0" w:name="_GoBack"/>
-            <w:bookmarkEnd w:id="0"/>
-            <w:r>
-              <w:rPr>
-                <w:rFonts w:ascii="ＭＳ ゴシック" w:eastAsia="ＭＳ ゴシック" w:hAnsi="ＭＳ ゴシック" w:hint="eastAsia"/>
-                <w:sz w:val="24"/>
-                <w:szCs w:val="24"/>
-              </w:rPr>
-              <w:t>ーチャートに基づき、仕様を満たすプログラムを作成できたか。</w:t>
+              <w:t xml:space="preserve">　４．フローチャートに基づき、仕様を満たすプログラムを作成できたか。</w:t>
             </w:r>
           </w:p>
         </w:tc>
         <w:tc>
           <w:tcPr>
-            <w:tcW w:w="1931" w:type="dxa"/>
+            <w:tcW w:w="1552" w:type="dxa"/>
             <w:shd w:val="clear" w:color="auto" w:fill="auto"/>
             <w:vAlign w:val="center"/>
           </w:tcPr>
@@ -1031,7 +1165,7 @@
         </w:trPr>
         <w:tc>
           <w:tcPr>
-            <w:tcW w:w="8188" w:type="dxa"/>
+            <w:tcW w:w="8359" w:type="dxa"/>
             <w:shd w:val="clear" w:color="auto" w:fill="auto"/>
             <w:vAlign w:val="center"/>
           </w:tcPr>
@@ -1055,7 +1189,7 @@
         </w:tc>
         <w:tc>
           <w:tcPr>
-            <w:tcW w:w="1931" w:type="dxa"/>
+            <w:tcW w:w="1552" w:type="dxa"/>
             <w:shd w:val="clear" w:color="auto" w:fill="auto"/>
             <w:vAlign w:val="center"/>
           </w:tcPr>
@@ -1085,7 +1219,7 @@
         </w:trPr>
         <w:tc>
           <w:tcPr>
-            <w:tcW w:w="8188" w:type="dxa"/>
+            <w:tcW w:w="8359" w:type="dxa"/>
             <w:shd w:val="clear" w:color="auto" w:fill="auto"/>
             <w:vAlign w:val="center"/>
           </w:tcPr>
@@ -1109,7 +1243,7 @@
         </w:tc>
         <w:tc>
           <w:tcPr>
-            <w:tcW w:w="1931" w:type="dxa"/>
+            <w:tcW w:w="1552" w:type="dxa"/>
             <w:shd w:val="clear" w:color="auto" w:fill="auto"/>
             <w:vAlign w:val="center"/>
           </w:tcPr>
@@ -1139,7 +1273,7 @@
         </w:trPr>
         <w:tc>
           <w:tcPr>
-            <w:tcW w:w="8188" w:type="dxa"/>
+            <w:tcW w:w="8359" w:type="dxa"/>
             <w:shd w:val="clear" w:color="auto" w:fill="auto"/>
             <w:vAlign w:val="center"/>
           </w:tcPr>
@@ -1163,7 +1297,7 @@
         </w:tc>
         <w:tc>
           <w:tcPr>
-            <w:tcW w:w="1931" w:type="dxa"/>
+            <w:tcW w:w="1552" w:type="dxa"/>
             <w:shd w:val="clear" w:color="auto" w:fill="auto"/>
             <w:vAlign w:val="center"/>
           </w:tcPr>
@@ -1193,7 +1327,7 @@
         </w:trPr>
         <w:tc>
           <w:tcPr>
-            <w:tcW w:w="8188" w:type="dxa"/>
+            <w:tcW w:w="8359" w:type="dxa"/>
             <w:shd w:val="clear" w:color="auto" w:fill="auto"/>
             <w:vAlign w:val="center"/>
           </w:tcPr>
@@ -1217,7 +1351,7 @@
         </w:tc>
         <w:tc>
           <w:tcPr>
-            <w:tcW w:w="1931" w:type="dxa"/>
+            <w:tcW w:w="1552" w:type="dxa"/>
             <w:shd w:val="clear" w:color="auto" w:fill="auto"/>
             <w:vAlign w:val="center"/>
           </w:tcPr>
@@ -1247,7 +1381,7 @@
         </w:trPr>
         <w:tc>
           <w:tcPr>
-            <w:tcW w:w="8188" w:type="dxa"/>
+            <w:tcW w:w="8359" w:type="dxa"/>
             <w:shd w:val="clear" w:color="auto" w:fill="auto"/>
             <w:vAlign w:val="center"/>
           </w:tcPr>
@@ -1271,7 +1405,7 @@
         </w:tc>
         <w:tc>
           <w:tcPr>
-            <w:tcW w:w="1931" w:type="dxa"/>
+            <w:tcW w:w="1552" w:type="dxa"/>
             <w:shd w:val="clear" w:color="auto" w:fill="auto"/>
             <w:vAlign w:val="center"/>
           </w:tcPr>
@@ -1301,7 +1435,7 @@
         </w:trPr>
         <w:tc>
           <w:tcPr>
-            <w:tcW w:w="8188" w:type="dxa"/>
+            <w:tcW w:w="8359" w:type="dxa"/>
             <w:shd w:val="clear" w:color="auto" w:fill="auto"/>
             <w:vAlign w:val="center"/>
           </w:tcPr>
@@ -1325,7 +1459,7 @@
         </w:tc>
         <w:tc>
           <w:tcPr>
-            <w:tcW w:w="1931" w:type="dxa"/>
+            <w:tcW w:w="1552" w:type="dxa"/>
             <w:shd w:val="clear" w:color="auto" w:fill="auto"/>
             <w:vAlign w:val="center"/>
           </w:tcPr>
